--- a/考试复习资料/高等数学/高数下-考点整理.docx
+++ b/考试复习资料/高等数学/高数下-考点整理.docx
@@ -7,136 +7,20 @@
         <w:outlineLvl w:val="0"/>
         <w:rPr>
           <w:rFonts w:hint="eastAsia"/>
+          <w:lang w:val="en-US" w:eastAsia="zh-CN"/>
+        </w:rPr>
+      </w:pPr>
+      <w:r>
+        <w:rPr>
+          <w:rFonts w:hint="eastAsia"/>
           <w:b/>
           <w:bCs/>
           <w:sz w:val="32"/>
           <w:szCs w:val="40"/>
-        </w:rPr>
-      </w:pPr>
-      <w:r>
-        <w:rPr>
-          <w:rFonts w:hint="eastAsia"/>
-          <w:b/>
-          <w:bCs/>
-          <w:sz w:val="32"/>
-          <w:szCs w:val="40"/>
-          <w:lang w:val="en-US" w:eastAsia="zh-CN"/>
-        </w:rPr>
-        <w:t>【高数下（不全，欢</w:t>
-      </w:r>
-      <w:bookmarkStart w:id="0" w:name="_GoBack"/>
-      <w:bookmarkEnd w:id="0"/>
-      <w:r>
-        <w:rPr>
-          <w:rFonts w:hint="eastAsia"/>
-          <w:b/>
-          <w:bCs/>
-          <w:sz w:val="32"/>
-          <w:szCs w:val="40"/>
-          <w:lang w:val="en-US" w:eastAsia="zh-CN"/>
-        </w:rPr>
-        <w:t>迎补充）】</w:t>
-      </w:r>
-    </w:p>
-    <w:p>
-      <w:pPr>
-        <w:rPr>
-          <w:rFonts w:hint="eastAsia"/>
-        </w:rPr>
-      </w:pPr>
-      <w:r>
-        <w:rPr>
-          <w:rFonts w:hint="eastAsia"/>
-        </w:rPr>
-        <w:t>(sin x的n次幂)在0～</w:t>
-      </w:r>
-      <w:r>
-        <w:rPr>
-          <w:rFonts w:hint="eastAsia"/>
-          <w:lang w:eastAsia="zh-CN"/>
-        </w:rPr>
-        <w:t>π</w:t>
-      </w:r>
-      <w:r>
-        <w:rPr>
-          <w:rFonts w:hint="eastAsia"/>
-          <w:lang w:val="en-US" w:eastAsia="zh-CN"/>
-        </w:rPr>
-        <w:t>/2</w:t>
-      </w:r>
-      <w:r>
-        <w:rPr>
-          <w:rFonts w:hint="eastAsia"/>
-        </w:rPr>
-        <w:t>上的积分＝(cos x的n次幂)在0～</w:t>
-      </w:r>
-      <w:r>
-        <w:rPr>
-          <w:rFonts w:hint="eastAsia"/>
-          <w:lang w:eastAsia="zh-CN"/>
-        </w:rPr>
-        <w:t>π</w:t>
-      </w:r>
-      <w:r>
-        <w:rPr>
-          <w:rFonts w:hint="eastAsia"/>
-          <w:lang w:val="en-US" w:eastAsia="zh-CN"/>
-        </w:rPr>
-        <w:t>/2</w:t>
-      </w:r>
-      <w:r>
-        <w:rPr>
-          <w:rFonts w:hint="eastAsia"/>
-        </w:rPr>
-        <w:t>上的积分=</w:t>
-      </w:r>
-    </w:p>
-    <w:p>
-      <w:pPr>
-        <w:rPr>
-          <w:rFonts w:hint="eastAsia"/>
-        </w:rPr>
-      </w:pPr>
-      <w:r>
-        <w:rPr>
-          <w:rFonts w:hint="eastAsia"/>
-        </w:rPr>
-        <w:t xml:space="preserve">若n为偶数：(n-1)/n ×（n-3）/（n-2）×```× 3/4 × 1/2 × </w:t>
-      </w:r>
-      <w:r>
-        <w:rPr>
-          <w:rFonts w:hint="eastAsia"/>
-          <w:lang w:eastAsia="zh-CN"/>
-        </w:rPr>
-        <w:t>π</w:t>
-      </w:r>
-      <w:r>
-        <w:rPr>
-          <w:rFonts w:hint="eastAsia"/>
-        </w:rPr>
-        <w:t>/2</w:t>
-      </w:r>
-    </w:p>
-    <w:p>
-      <w:pPr>
-        <w:rPr>
-          <w:rFonts w:hint="eastAsia"/>
-        </w:rPr>
-      </w:pPr>
-      <w:r>
-        <w:rPr>
-          <w:rFonts w:hint="eastAsia"/>
-        </w:rPr>
-        <w:t>若n为奇数：(n-1)/n ×（n-3）/（n-2）×```× 4/5 × 2/3</w:t>
-      </w:r>
-    </w:p>
-    <w:p>
-      <w:pPr>
-        <w:rPr>
-          <w:rFonts w:hint="eastAsia"/>
-          <w:lang w:val="en-US" w:eastAsia="zh-CN"/>
-        </w:rPr>
-      </w:pPr>
+          <w:lang w:val="en-US" w:eastAsia="zh-CN"/>
+        </w:rPr>
+        <w:t>【高数下】（不全，欢迎补充）</w:t>
+      </w:r>
     </w:p>
     <w:p>
       <w:pPr>
@@ -163,8 +47,8 @@
       <w:r>
         <w:drawing>
           <wp:inline distT="0" distB="0" distL="114300" distR="114300">
-            <wp:extent cx="5273675" cy="1903095"/>
-            <wp:effectExtent l="0" t="0" r="3175" b="1905"/>
+            <wp:extent cx="4372610" cy="1577975"/>
+            <wp:effectExtent l="0" t="0" r="1270" b="6985"/>
             <wp:docPr id="6" name="图片 1"/>
             <wp:cNvGraphicFramePr>
               <a:graphicFrameLocks xmlns:a="http://schemas.openxmlformats.org/drawingml/2006/main" noChangeAspect="1"/>
@@ -187,7 +71,7 @@
                   <pic:spPr>
                     <a:xfrm>
                       <a:off x="0" y="0"/>
-                      <a:ext cx="5273675" cy="1903095"/>
+                      <a:ext cx="4372610" cy="1577975"/>
                     </a:xfrm>
                     <a:prstGeom prst="rect">
                       <a:avLst/>
@@ -215,6 +99,124 @@
     <w:p>
       <w:pPr>
         <w:rPr>
+          <w:rFonts w:hint="default" w:eastAsiaTheme="minorEastAsia"/>
+          <w:lang w:val="en-US" w:eastAsia="zh-CN"/>
+        </w:rPr>
+      </w:pPr>
+      <w:bookmarkStart w:id="0" w:name="_GoBack"/>
+      <w:bookmarkEnd w:id="0"/>
+      <w:r>
+        <w:rPr>
+          <w:rFonts w:hint="eastAsia"/>
+          <w:lang w:val="en-US" w:eastAsia="zh-CN"/>
+        </w:rPr>
+        <w:t>知识点：</w:t>
+      </w:r>
+    </w:p>
+    <w:p>
+      <w:pPr>
+        <w:rPr>
+          <w:rFonts w:hint="eastAsia"/>
+        </w:rPr>
+      </w:pPr>
+      <w:r>
+        <w:rPr>
+          <w:rFonts w:hint="eastAsia"/>
+        </w:rPr>
+        <w:t>(sin x的n次幂)在0～</w:t>
+      </w:r>
+      <w:r>
+        <w:rPr>
+          <w:rFonts w:hint="eastAsia"/>
+          <w:lang w:eastAsia="zh-CN"/>
+        </w:rPr>
+        <w:t>π</w:t>
+      </w:r>
+      <w:r>
+        <w:rPr>
+          <w:rFonts w:hint="eastAsia"/>
+          <w:lang w:val="en-US" w:eastAsia="zh-CN"/>
+        </w:rPr>
+        <w:t>/2</w:t>
+      </w:r>
+      <w:r>
+        <w:rPr>
+          <w:rFonts w:hint="eastAsia"/>
+        </w:rPr>
+        <w:t>上的积分＝(cos x的n次幂)在0～</w:t>
+      </w:r>
+      <w:r>
+        <w:rPr>
+          <w:rFonts w:hint="eastAsia"/>
+          <w:lang w:eastAsia="zh-CN"/>
+        </w:rPr>
+        <w:t>π</w:t>
+      </w:r>
+      <w:r>
+        <w:rPr>
+          <w:rFonts w:hint="eastAsia"/>
+          <w:lang w:val="en-US" w:eastAsia="zh-CN"/>
+        </w:rPr>
+        <w:t>/2</w:t>
+      </w:r>
+      <w:r>
+        <w:rPr>
+          <w:rFonts w:hint="eastAsia"/>
+        </w:rPr>
+        <w:t>上的积分=</w:t>
+      </w:r>
+    </w:p>
+    <w:p>
+      <w:pPr>
+        <w:rPr>
+          <w:rFonts w:hint="eastAsia"/>
+        </w:rPr>
+      </w:pPr>
+      <w:r>
+        <w:rPr>
+          <w:rFonts w:hint="eastAsia"/>
+        </w:rPr>
+        <w:t xml:space="preserve">若n为偶数：(n-1)/n ×（n-3）/（n-2）×```× 3/4 × 1/2 × </w:t>
+      </w:r>
+      <w:r>
+        <w:rPr>
+          <w:rFonts w:hint="eastAsia"/>
+          <w:lang w:eastAsia="zh-CN"/>
+        </w:rPr>
+        <w:t>π</w:t>
+      </w:r>
+      <w:r>
+        <w:rPr>
+          <w:rFonts w:hint="eastAsia"/>
+        </w:rPr>
+        <w:t>/2</w:t>
+      </w:r>
+    </w:p>
+    <w:p>
+      <w:pPr>
+        <w:rPr>
+          <w:rFonts w:hint="eastAsia"/>
+          <w:lang w:val="en-US" w:eastAsia="zh-CN"/>
+        </w:rPr>
+      </w:pPr>
+      <w:r>
+        <w:rPr>
+          <w:rFonts w:hint="eastAsia"/>
+        </w:rPr>
+        <w:t>若n为奇数：(n-1)/n ×（n-3）/（n-2）×```× 4/5 × 2/3</w:t>
+      </w:r>
+    </w:p>
+    <w:p>
+      <w:pPr>
+        <w:rPr>
+          <w:rFonts w:hint="eastAsia"/>
+          <w:lang w:val="en-US" w:eastAsia="zh-CN"/>
+        </w:rPr>
+      </w:pPr>
+    </w:p>
+    <w:p>
+      <w:pPr>
+        <w:rPr>
           <w:rFonts w:hint="eastAsia" w:eastAsiaTheme="minorEastAsia"/>
           <w:lang w:val="en-US" w:eastAsia="zh-CN"/>
         </w:rPr>
@@ -224,7 +226,7 @@
           <w:rFonts w:hint="eastAsia"/>
           <w:lang w:val="en-US" w:eastAsia="zh-CN"/>
         </w:rPr>
-        <w:t>微分方程的一堆通解（见笔记本）</w:t>
+        <w:t>微分方程的各类通解（自行复习）</w:t>
       </w:r>
     </w:p>
     <w:p>
@@ -495,14 +497,6 @@
           <w:lang w:val="en-US" w:eastAsia="zh-CN"/>
         </w:rPr>
       </w:pPr>
-    </w:p>
-    <w:p>
-      <w:pPr>
-        <w:rPr>
-          <w:rFonts w:hint="eastAsia"/>
-          <w:lang w:val="en-US" w:eastAsia="zh-CN"/>
-        </w:rPr>
-      </w:pPr>
       <w:r>
         <w:rPr>
           <w:rFonts w:hint="eastAsia"/>
@@ -510,8 +504,8 @@
         </w:rPr>
         <w:drawing>
           <wp:inline distT="0" distB="0" distL="114300" distR="114300">
-            <wp:extent cx="5274310" cy="2491740"/>
-            <wp:effectExtent l="0" t="0" r="2540" b="3810"/>
+            <wp:extent cx="3501390" cy="1654810"/>
+            <wp:effectExtent l="0" t="0" r="3810" b="6350"/>
             <wp:docPr id="1" name="图片 1" descr="等价无穷小"/>
             <wp:cNvGraphicFramePr>
               <a:graphicFrameLocks xmlns:a="http://schemas.openxmlformats.org/drawingml/2006/main" noChangeAspect="1"/>
@@ -534,7 +528,7 @@
                   <pic:spPr>
                     <a:xfrm>
                       <a:off x="0" y="0"/>
-                      <a:ext cx="5274310" cy="2491740"/>
+                      <a:ext cx="3501390" cy="1654810"/>
                     </a:xfrm>
                     <a:prstGeom prst="rect">
                       <a:avLst/>
@@ -546,6 +540,14 @@
           </wp:inline>
         </w:drawing>
       </w:r>
+    </w:p>
+    <w:p>
+      <w:pPr>
+        <w:rPr>
+          <w:rFonts w:hint="eastAsia"/>
+          <w:lang w:val="en-US" w:eastAsia="zh-CN"/>
+        </w:rPr>
+      </w:pPr>
     </w:p>
     <w:p>
       <w:pPr>
